--- a/beatlock/beatlock.docx
+++ b/beatlock/beatlock.docx
@@ -88,19 +88,14 @@
         <w:rPr/>
         <w:t xml:space="preserve">The optical diagram of the beatlock is shown in Fig.1. </w:t>
       </w:r>
-      <w:r>
-        <w:rPr/>
-        <w:t xml:space="preserve">The </w:t>
-      </w:r>
-    </w:p>
-    <w:p>
-      <w:pPr>
-        <w:pStyle w:val="Normal"/>
-        <w:rPr/>
-      </w:pPr>
-      <w:r>
-        <w:rPr/>
-        <w:t>Fig.</w:t>
+    </w:p>
+    <w:p>
+      <w:pPr>
+        <w:pStyle w:val="Normal"/>
+        <w:rPr/>
+      </w:pPr>
+      <w:r>
+        <w:rPr/>
         <w:drawing>
           <wp:anchor behindDoc="0" distT="0" distB="0" distL="0" distR="0" simplePos="0" locked="0" layoutInCell="1" allowOverlap="1" relativeHeight="0">
             <wp:simplePos x="0" y="0"/>
@@ -110,7 +105,7 @@
             <wp:positionV relativeFrom="paragraph">
               <wp:align>top</wp:align>
             </wp:positionV>
-            <wp:extent cx="6332220" cy="8194040"/>
+            <wp:extent cx="6096000" cy="4924425"/>
             <wp:effectExtent l="0" t="0" r="0" b="0"/>
             <wp:wrapSquare wrapText="largest"/>
             <wp:docPr id="0" name="Picture" descr=""/>
@@ -135,7 +130,7 @@
                   <pic:spPr bwMode="auto">
                     <a:xfrm>
                       <a:off x="0" y="0"/>
-                      <a:ext cx="6332220" cy="8194040"/>
+                      <a:ext cx="6096000" cy="4924425"/>
                     </a:xfrm>
                     <a:prstGeom prst="rect">
                       <a:avLst/>
@@ -154,9 +149,80 @@
           </wp:anchor>
         </w:drawing>
       </w:r>
-      <w:r>
-        <w:rPr/>
-        <w:t>1. Optical diagram of the beatlock setup.</w:t>
+    </w:p>
+    <w:p>
+      <w:pPr>
+        <w:pStyle w:val="Normal"/>
+        <w:rPr/>
+      </w:pPr>
+      <w:r>
+        <w:rPr/>
+        <w:t>Fig.1. Optical diagram of the beatlock setup.</w:t>
+      </w:r>
+    </w:p>
+    <w:p>
+      <w:pPr>
+        <w:pStyle w:val="Normal"/>
+        <w:rPr/>
+      </w:pPr>
+      <w:r>
+        <w:rPr/>
+      </w:r>
+    </w:p>
+    <w:p>
+      <w:pPr>
+        <w:pStyle w:val="Normal"/>
+        <w:rPr/>
+      </w:pPr>
+      <w:r>
+        <w:rPr/>
+        <w:t>T</w:t>
+      </w:r>
+      <w:r>
+        <w:rPr/>
+        <w:t>he lock works as follows:</w:t>
+      </w:r>
+    </w:p>
+    <w:p>
+      <w:pPr>
+        <w:pStyle w:val="Normal"/>
+        <w:rPr/>
+      </w:pPr>
+      <w:r>
+        <w:rPr/>
+        <w:t>(1) The reference light and the ECDL light are combined by a non-polarizing beam splitter. Half of the power is lost, which cannot be avoided since we want the two beams being mixed to have the same polarization.</w:t>
+      </w:r>
+    </w:p>
+    <w:p>
+      <w:pPr>
+        <w:pStyle w:val="Normal"/>
+        <w:rPr/>
+      </w:pPr>
+      <w:r>
+        <w:rPr/>
+        <w:t xml:space="preserve">(2) The interference </w:t>
+      </w:r>
+      <w:r>
+        <w:rPr/>
+        <w:t>signal (beat)</w:t>
+      </w:r>
+      <w:r>
+        <w:rPr/>
+        <w:t xml:space="preserve"> is picked up by a fast photodiode </w:t>
+      </w:r>
+      <w:r>
+        <w:rPr/>
+        <w:t>(ET-2030A, 2 GHz amplified photodetector by EOT)</w:t>
+      </w:r>
+    </w:p>
+    <w:p>
+      <w:pPr>
+        <w:pStyle w:val="Normal"/>
+        <w:rPr/>
+      </w:pPr>
+      <w:r>
+        <w:rPr/>
+        <w:t xml:space="preserve">(3) </w:t>
       </w:r>
     </w:p>
     <w:sectPr>
